--- a/文件/設計相關圖檔/logo/Logo 設計分析.docx
+++ b/文件/設計相關圖檔/logo/Logo 設計分析.docx
@@ -49,8 +49,6 @@
         </w:rPr>
         <w:t>分析</w:t>
       </w:r>
-      <w:bookmarkStart w:id="0" w:name="_GoBack"/>
-      <w:bookmarkEnd w:id="0"/>
     </w:p>
     <w:p>
       <w:pPr>
@@ -68,21 +66,13 @@
       </w:pPr>
       <w:r>
         <w:rPr>
-          <w:rFonts w:ascii="標楷體" w:eastAsia="標楷體" w:hAnsi="標楷體" w:cs="新細明體" w:hint="eastAsia"/>
+          <w:rFonts w:ascii="標楷體" w:eastAsia="標楷體" w:hAnsi="標楷體" w:cs="新細明體"/>
           <w:b/>
           <w:bCs/>
           <w:kern w:val="0"/>
           <w:szCs w:val="24"/>
         </w:rPr>
-        <w:t>圖像元素（購物袋造型）</w:t>
-      </w:r>
-      <w:r>
-        <w:rPr>
-          <w:rFonts w:ascii="標楷體" w:eastAsia="標楷體" w:hAnsi="標楷體" w:cs="新細明體" w:hint="eastAsia"/>
-          <w:kern w:val="0"/>
-          <w:szCs w:val="24"/>
-        </w:rPr>
-        <w:t xml:space="preserve"> </w:t>
+        <w:t>主題風格</w:t>
       </w:r>
     </w:p>
     <w:p>
@@ -102,6 +92,15 @@
       <w:r>
         <w:rPr>
           <w:rFonts w:ascii="標楷體" w:eastAsia="標楷體" w:hAnsi="標楷體" w:cs="新細明體" w:hint="eastAsia"/>
+          <w:bCs/>
+          <w:kern w:val="0"/>
+          <w:szCs w:val="24"/>
+        </w:rPr>
+        <w:t>購物袋造型</w:t>
+      </w:r>
+      <w:r>
+        <w:rPr>
+          <w:rFonts w:ascii="標楷體" w:eastAsia="標楷體" w:hAnsi="標楷體" w:cs="新細明體" w:hint="eastAsia"/>
           <w:kern w:val="0"/>
           <w:szCs w:val="24"/>
         </w:rPr>
@@ -117,19 +116,11 @@
         </w:numPr>
         <w:spacing w:before="100" w:beforeAutospacing="1" w:after="100" w:afterAutospacing="1"/>
         <w:rPr>
-          <w:rFonts w:ascii="標楷體" w:eastAsia="標楷體" w:hAnsi="標楷體" w:cs="新細明體"/>
-          <w:kern w:val="0"/>
-          <w:szCs w:val="24"/>
-        </w:rPr>
-      </w:pPr>
-      <w:r>
-        <w:rPr>
-          <w:rFonts w:ascii="標楷體" w:eastAsia="標楷體" w:hAnsi="標楷體" w:cs="新細明體" w:hint="eastAsia"/>
-          <w:kern w:val="0"/>
-          <w:szCs w:val="24"/>
-        </w:rPr>
-        <w:t>多層次的</w:t>
-      </w:r>
+          <w:rFonts w:ascii="標楷體" w:eastAsia="標楷體" w:hAnsi="標楷體" w:cs="新細明體" w:hint="eastAsia"/>
+          <w:kern w:val="0"/>
+          <w:szCs w:val="24"/>
+        </w:rPr>
+      </w:pPr>
       <w:proofErr w:type="gramStart"/>
       <w:r>
         <w:rPr>
@@ -137,16 +128,66 @@
           <w:kern w:val="0"/>
           <w:szCs w:val="24"/>
         </w:rPr>
-        <w:t>色塊讓人</w:t>
+        <w:t>配合</w:t>
+      </w:r>
+      <w:r>
+        <w:rPr>
+          <w:rFonts w:ascii="標楷體" w:eastAsia="標楷體" w:hAnsi="標楷體" w:cs="新細明體"/>
+          <w:kern w:val="0"/>
+          <w:szCs w:val="24"/>
+        </w:rPr>
+        <w:t>動漫周邊</w:t>
       </w:r>
       <w:proofErr w:type="gramEnd"/>
       <w:r>
         <w:rPr>
-          <w:rFonts w:ascii="標楷體" w:eastAsia="標楷體" w:hAnsi="標楷體" w:cs="新細明體" w:hint="eastAsia"/>
-          <w:kern w:val="0"/>
-          <w:szCs w:val="24"/>
-        </w:rPr>
-        <w:t>聯想到「多樣化商品」或「多元選擇」。</w:t>
+          <w:rFonts w:ascii="標楷體" w:eastAsia="標楷體" w:hAnsi="標楷體" w:cs="新細明體"/>
+          <w:kern w:val="0"/>
+          <w:szCs w:val="24"/>
+        </w:rPr>
+        <w:t>、</w:t>
+      </w:r>
+      <w:r>
+        <w:rPr>
+          <w:rFonts w:ascii="標楷體" w:eastAsia="標楷體" w:hAnsi="標楷體"/>
+        </w:rPr>
+        <w:t>Z 世代</w:t>
+      </w:r>
+      <w:r>
+        <w:rPr>
+          <w:rFonts w:ascii="標楷體" w:eastAsia="標楷體" w:hAnsi="標楷體"/>
+        </w:rPr>
+        <w:t>、</w:t>
+      </w:r>
+      <w:r>
+        <w:rPr>
+          <w:rFonts w:ascii="標楷體" w:eastAsia="標楷體" w:hAnsi="標楷體" w:cs="新細明體"/>
+          <w:kern w:val="0"/>
+          <w:szCs w:val="24"/>
+        </w:rPr>
+        <w:t>年輕族群市場</w:t>
+      </w:r>
+      <w:r>
+        <w:rPr>
+          <w:rFonts w:ascii="標楷體" w:eastAsia="標楷體" w:hAnsi="標楷體" w:cs="新細明體"/>
+          <w:kern w:val="0"/>
+          <w:szCs w:val="24"/>
+        </w:rPr>
+        <w:t>，展現出</w:t>
+      </w:r>
+      <w:r>
+        <w:rPr>
+          <w:rFonts w:ascii="標楷體" w:eastAsia="標楷體" w:hAnsi="標楷體" w:cs="新細明體"/>
+          <w:kern w:val="0"/>
+          <w:szCs w:val="24"/>
+        </w:rPr>
+        <w:t xml:space="preserve">設計 </w:t>
+      </w:r>
+      <w:r>
+        <w:rPr>
+          <w:rFonts w:ascii="標楷體" w:eastAsia="標楷體" w:hAnsi="標楷體"/>
+        </w:rPr>
+        <w:t>可愛、親切與年輕化的品牌形象</w:t>
       </w:r>
     </w:p>
     <w:p>
@@ -165,13 +206,13 @@
       </w:pPr>
       <w:r>
         <w:rPr>
-          <w:rFonts w:ascii="標楷體" w:eastAsia="標楷體" w:hAnsi="標楷體" w:cs="新細明體" w:hint="eastAsia"/>
+          <w:rFonts w:ascii="標楷體" w:eastAsia="標楷體" w:hAnsi="標楷體" w:cs="新細明體"/>
           <w:b/>
           <w:bCs/>
           <w:kern w:val="0"/>
           <w:szCs w:val="24"/>
         </w:rPr>
-        <w:t>顏色搭配（紅 + 彩色階梯）</w:t>
+        <w:t>色彩運用</w:t>
       </w:r>
       <w:r>
         <w:rPr>
@@ -204,15 +245,61 @@
           <w:kern w:val="0"/>
           <w:szCs w:val="24"/>
         </w:rPr>
-        <w:t>紅色字體</w:t>
-      </w:r>
-      <w:r>
-        <w:rPr>
-          <w:rFonts w:ascii="標楷體" w:eastAsia="標楷體" w:hAnsi="標楷體" w:cs="新細明體" w:hint="eastAsia"/>
-          <w:kern w:val="0"/>
-          <w:szCs w:val="24"/>
-        </w:rPr>
-        <w:t>：熱情、活力、促進消費的顏色，符合購物心理學。</w:t>
+        <w:t>粉紅色</w:t>
+      </w:r>
+      <w:r>
+        <w:rPr>
+          <w:rFonts w:ascii="標楷體" w:eastAsia="標楷體" w:hAnsi="標楷體" w:cs="新細明體" w:hint="eastAsia"/>
+          <w:kern w:val="0"/>
+          <w:szCs w:val="24"/>
+        </w:rPr>
+        <w:t>：</w:t>
+      </w:r>
+      <w:r>
+        <w:rPr>
+          <w:rFonts w:ascii="標楷體" w:eastAsia="標楷體" w:hAnsi="標楷體"/>
+        </w:rPr>
+        <w:t>柔和、</w:t>
+      </w:r>
+      <w:r>
+        <w:rPr>
+          <w:rFonts w:ascii="標楷體" w:eastAsia="標楷體" w:hAnsi="標楷體"/>
+        </w:rPr>
+        <w:t>可愛、</w:t>
+      </w:r>
+      <w:r>
+        <w:rPr>
+          <w:rFonts w:ascii="標楷體" w:eastAsia="標楷體" w:hAnsi="標楷體"/>
+        </w:rPr>
+        <w:t>帶給使用者</w:t>
+      </w:r>
+      <w:r>
+        <w:rPr>
+          <w:rFonts w:ascii="標楷體" w:eastAsia="標楷體" w:hAnsi="標楷體"/>
+        </w:rPr>
+        <w:t>療</w:t>
+      </w:r>
+      <w:proofErr w:type="gramStart"/>
+      <w:r>
+        <w:rPr>
+          <w:rFonts w:ascii="標楷體" w:eastAsia="標楷體" w:hAnsi="標楷體"/>
+        </w:rPr>
+        <w:t>癒</w:t>
+      </w:r>
+      <w:proofErr w:type="gramEnd"/>
+      <w:r>
+        <w:rPr>
+          <w:rFonts w:ascii="標楷體" w:eastAsia="標楷體" w:hAnsi="標楷體"/>
+        </w:rPr>
+        <w:t>的氛圍</w:t>
+      </w:r>
+      <w:r>
+        <w:rPr>
+          <w:rFonts w:ascii="標楷體" w:eastAsia="標楷體" w:hAnsi="標楷體" w:cs="新細明體" w:hint="eastAsia"/>
+          <w:kern w:val="0"/>
+          <w:szCs w:val="24"/>
+        </w:rPr>
+        <w:t>。</w:t>
       </w:r>
     </w:p>
     <w:p>
@@ -231,21 +318,167 @@
       </w:pPr>
       <w:r>
         <w:rPr>
-          <w:rFonts w:ascii="標楷體" w:eastAsia="標楷體" w:hAnsi="標楷體" w:cs="新細明體" w:hint="eastAsia"/>
+          <w:rFonts w:ascii="標楷體" w:eastAsia="標楷體" w:hAnsi="標楷體"/>
           <w:b/>
-          <w:bCs/>
-          <w:kern w:val="0"/>
-          <w:szCs w:val="24"/>
-        </w:rPr>
-        <w:t>彩色圖標</w:t>
-      </w:r>
-      <w:r>
-        <w:rPr>
-          <w:rFonts w:ascii="標楷體" w:eastAsia="標楷體" w:hAnsi="標楷體" w:cs="新細明體" w:hint="eastAsia"/>
-          <w:kern w:val="0"/>
-          <w:szCs w:val="24"/>
-        </w:rPr>
-        <w:t>：年輕、活潑、歡樂，吸引不同年齡層的顧客。</w:t>
+        </w:rPr>
+        <w:t>天空藍、霓虹藍</w:t>
+      </w:r>
+      <w:r>
+        <w:rPr>
+          <w:rFonts w:ascii="標楷體" w:eastAsia="標楷體" w:hAnsi="標楷體" w:cs="新細明體" w:hint="eastAsia"/>
+          <w:kern w:val="0"/>
+          <w:szCs w:val="24"/>
+        </w:rPr>
+        <w:t>：</w:t>
+      </w:r>
+      <w:r>
+        <w:rPr>
+          <w:rFonts w:ascii="標楷體" w:eastAsia="標楷體" w:hAnsi="標楷體"/>
+        </w:rPr>
+        <w:t>建立購物安心感、電商平台形象</w:t>
+      </w:r>
+      <w:r>
+        <w:rPr>
+          <w:rFonts w:ascii="標楷體" w:eastAsia="標楷體" w:hAnsi="標楷體" w:cs="新細明體" w:hint="eastAsia"/>
+          <w:kern w:val="0"/>
+          <w:szCs w:val="24"/>
+        </w:rPr>
+        <w:t>。</w:t>
+      </w:r>
+    </w:p>
+    <w:p>
+      <w:pPr>
+        <w:widowControl/>
+        <w:numPr>
+          <w:ilvl w:val="1"/>
+          <w:numId w:val="1"/>
+        </w:numPr>
+        <w:spacing w:before="100" w:beforeAutospacing="1" w:after="100" w:afterAutospacing="1"/>
+        <w:rPr>
+          <w:rFonts w:ascii="標楷體" w:eastAsia="標楷體" w:hAnsi="標楷體" w:cs="新細明體"/>
+          <w:kern w:val="0"/>
+          <w:szCs w:val="24"/>
+        </w:rPr>
+      </w:pPr>
+      <w:r>
+        <w:rPr>
+          <w:rFonts w:ascii="標楷體" w:eastAsia="標楷體" w:hAnsi="標楷體"/>
+          <w:b/>
+        </w:rPr>
+        <w:t>紫色</w:t>
+      </w:r>
+      <w:r>
+        <w:rPr>
+          <w:rFonts w:ascii="標楷體" w:eastAsia="標楷體" w:hAnsi="標楷體" w:cs="新細明體" w:hint="eastAsia"/>
+          <w:kern w:val="0"/>
+          <w:szCs w:val="24"/>
+        </w:rPr>
+        <w:t>：</w:t>
+      </w:r>
+      <w:r>
+        <w:rPr>
+          <w:rFonts w:ascii="標楷體" w:eastAsia="標楷體" w:hAnsi="標楷體"/>
+        </w:rPr>
+        <w:t>呼應</w:t>
+      </w:r>
+      <w:proofErr w:type="gramStart"/>
+      <w:r>
+        <w:rPr>
+          <w:rFonts w:ascii="標楷體" w:eastAsia="標楷體" w:hAnsi="標楷體"/>
+        </w:rPr>
+        <w:t>品牌動漫屬性</w:t>
+      </w:r>
+      <w:proofErr w:type="gramEnd"/>
+      <w:r>
+        <w:rPr>
+          <w:rFonts w:ascii="標楷體" w:eastAsia="標楷體" w:hAnsi="標楷體"/>
+        </w:rPr>
+        <w:t>，增添</w:t>
+      </w:r>
+      <w:proofErr w:type="gramStart"/>
+      <w:r>
+        <w:rPr>
+          <w:rFonts w:ascii="標楷體" w:eastAsia="標楷體" w:hAnsi="標楷體"/>
+        </w:rPr>
+        <w:t>奇幻感</w:t>
+      </w:r>
+      <w:proofErr w:type="gramEnd"/>
+      <w:r>
+        <w:rPr>
+          <w:rFonts w:ascii="標楷體" w:eastAsia="標楷體" w:hAnsi="標楷體"/>
+        </w:rPr>
+        <w:t>。</w:t>
+      </w:r>
+    </w:p>
+    <w:p>
+      <w:pPr>
+        <w:widowControl/>
+        <w:numPr>
+          <w:ilvl w:val="1"/>
+          <w:numId w:val="1"/>
+        </w:numPr>
+        <w:spacing w:before="100" w:beforeAutospacing="1" w:after="100" w:afterAutospacing="1"/>
+        <w:rPr>
+          <w:rFonts w:ascii="標楷體" w:eastAsia="標楷體" w:hAnsi="標楷體" w:cs="新細明體"/>
+          <w:kern w:val="0"/>
+          <w:szCs w:val="24"/>
+        </w:rPr>
+      </w:pPr>
+      <w:r>
+        <w:rPr>
+          <w:rFonts w:ascii="標楷體" w:eastAsia="標楷體" w:hAnsi="標楷體"/>
+        </w:rPr>
+        <w:t>配色組合貼近「</w:t>
+      </w:r>
+      <w:r>
+        <w:rPr>
+          <w:rStyle w:val="a3"/>
+          <w:rFonts w:ascii="標楷體" w:eastAsia="標楷體" w:hAnsi="標楷體"/>
+          <w:b w:val="0"/>
+        </w:rPr>
+        <w:t>吸引目光又不造成壓力</w:t>
+      </w:r>
+      <w:r>
+        <w:rPr>
+          <w:rFonts w:ascii="標楷體" w:eastAsia="標楷體" w:hAnsi="標楷體"/>
+        </w:rPr>
+        <w:t>」的平衡，</w:t>
+      </w:r>
+      <w:r>
+        <w:rPr>
+          <w:rFonts w:ascii="標楷體" w:eastAsia="標楷體" w:hAnsi="標楷體"/>
+        </w:rPr>
+        <w:t>希望</w:t>
+      </w:r>
+      <w:r>
+        <w:rPr>
+          <w:rStyle w:val="a3"/>
+          <w:rFonts w:ascii="標楷體" w:eastAsia="標楷體" w:hAnsi="標楷體"/>
+          <w:b w:val="0"/>
+        </w:rPr>
+        <w:t>符合電商網站</w:t>
+      </w:r>
+      <w:r>
+        <w:rPr>
+          <w:rStyle w:val="a3"/>
+          <w:rFonts w:ascii="標楷體" w:eastAsia="標楷體" w:hAnsi="標楷體"/>
+          <w:b w:val="0"/>
+        </w:rPr>
+        <w:t>，</w:t>
+      </w:r>
+      <w:r>
+        <w:rPr>
+          <w:rStyle w:val="a3"/>
+          <w:rFonts w:ascii="標楷體" w:eastAsia="標楷體" w:hAnsi="標楷體"/>
+          <w:b w:val="0"/>
+        </w:rPr>
+        <w:t>促進購買</w:t>
+      </w:r>
+      <w:r>
+        <w:rPr>
+          <w:rFonts w:ascii="標楷體" w:eastAsia="標楷體" w:hAnsi="標楷體"/>
+        </w:rPr>
+        <w:t>，針對 Z 世代或喜歡日系風格的用戶非常有效</w:t>
       </w:r>
     </w:p>
     <w:p>
@@ -301,25 +534,7 @@
           <w:kern w:val="0"/>
           <w:szCs w:val="24"/>
         </w:rPr>
-        <w:t>圓潤</w:t>
-      </w:r>
-      <w:proofErr w:type="gramStart"/>
-      <w:r>
-        <w:rPr>
-          <w:rFonts w:ascii="標楷體" w:eastAsia="標楷體" w:hAnsi="標楷體" w:cs="新細明體" w:hint="eastAsia"/>
-          <w:kern w:val="0"/>
-          <w:szCs w:val="24"/>
-        </w:rPr>
-        <w:t>無襯線</w:t>
-      </w:r>
-      <w:proofErr w:type="gramEnd"/>
-      <w:r>
-        <w:rPr>
-          <w:rFonts w:ascii="標楷體" w:eastAsia="標楷體" w:hAnsi="標楷體" w:cs="新細明體" w:hint="eastAsia"/>
-          <w:kern w:val="0"/>
-          <w:szCs w:val="24"/>
-        </w:rPr>
-        <w:t xml:space="preserve">字體（Sans-serif），感覺 </w:t>
+        <w:t xml:space="preserve">圓潤字體，感覺 </w:t>
       </w:r>
       <w:r>
         <w:rPr>
@@ -377,50 +592,66 @@
           <w:kern w:val="0"/>
           <w:szCs w:val="24"/>
         </w:rPr>
-        <w:t>」翻譯成中文的</w:t>
-      </w:r>
-      <w:r>
-        <w:rPr>
-          <w:rFonts w:ascii="標楷體" w:eastAsia="標楷體" w:hAnsi="標楷體" w:cs="新細明體" w:hint="eastAsia"/>
-          <w:kern w:val="0"/>
-          <w:szCs w:val="24"/>
-        </w:rPr>
-        <w:t>「</w:t>
-      </w:r>
-      <w:r>
-        <w:rPr>
-          <w:rFonts w:ascii="標楷體" w:eastAsia="標楷體" w:hAnsi="標楷體" w:cs="新細明體" w:hint="eastAsia"/>
-          <w:kern w:val="0"/>
-          <w:szCs w:val="24"/>
-        </w:rPr>
-        <w:t>好的買</w:t>
-      </w:r>
-      <w:r>
-        <w:rPr>
-          <w:rFonts w:ascii="標楷體" w:eastAsia="標楷體" w:hAnsi="標楷體" w:cs="新細明體" w:hint="eastAsia"/>
-          <w:kern w:val="0"/>
-          <w:szCs w:val="24"/>
-        </w:rPr>
-        <w:t>」的雙關語</w:t>
-      </w:r>
-      <w:r>
-        <w:rPr>
-          <w:rFonts w:ascii="標楷體" w:eastAsia="標楷體" w:hAnsi="標楷體" w:cs="新細明體" w:hint="eastAsia"/>
-          <w:kern w:val="0"/>
-          <w:szCs w:val="24"/>
-        </w:rPr>
-        <w:t>意思，符合現代年輕人喜歡玩諧音梗的</w:t>
-      </w:r>
-      <w:r>
-        <w:rPr>
-          <w:rFonts w:ascii="標楷體" w:eastAsia="標楷體" w:hAnsi="標楷體" w:cs="新細明體" w:hint="eastAsia"/>
-          <w:kern w:val="0"/>
-          <w:szCs w:val="24"/>
-        </w:rPr>
-        <w:t>趣味感。</w:t>
+        <w:t>」翻譯成中文的「好的買」的雙關語意思，符合現代年輕人喜歡玩諧音梗的趣味感</w:t>
+      </w:r>
+      <w:r>
+        <w:rPr>
+          <w:rFonts w:ascii="標楷體" w:eastAsia="標楷體" w:hAnsi="標楷體" w:cs="新細明體" w:hint="eastAsia"/>
+          <w:kern w:val="0"/>
+          <w:szCs w:val="24"/>
+        </w:rPr>
+        <w:t>和增強記憶點</w:t>
+      </w:r>
+      <w:bookmarkStart w:id="0" w:name="_GoBack"/>
+      <w:bookmarkEnd w:id="0"/>
+      <w:r>
+        <w:rPr>
+          <w:rFonts w:ascii="標楷體" w:eastAsia="標楷體" w:hAnsi="標楷體" w:cs="新細明體" w:hint="eastAsia"/>
+          <w:kern w:val="0"/>
+          <w:szCs w:val="24"/>
+        </w:rPr>
+        <w:t>。</w:t>
       </w:r>
     </w:p>
-    <w:p/>
+    <w:p>
+      <w:pPr>
+        <w:widowControl/>
+        <w:numPr>
+          <w:ilvl w:val="1"/>
+          <w:numId w:val="1"/>
+        </w:numPr>
+        <w:spacing w:before="100" w:beforeAutospacing="1" w:after="100" w:afterAutospacing="1"/>
+        <w:rPr>
+          <w:rFonts w:ascii="標楷體" w:eastAsia="標楷體" w:hAnsi="標楷體" w:cs="新細明體"/>
+          <w:kern w:val="0"/>
+          <w:szCs w:val="24"/>
+        </w:rPr>
+      </w:pPr>
+      <w:r>
+        <w:rPr>
+          <w:rFonts w:ascii="標楷體" w:eastAsia="標楷體" w:hAnsi="標楷體"/>
+        </w:rPr>
+        <w:t>有趣的語音連結容易被記住，促進口碑與社群傳播</w:t>
+      </w:r>
+    </w:p>
+    <w:p>
+      <w:pPr>
+        <w:widowControl/>
+        <w:spacing w:before="100" w:beforeAutospacing="1" w:after="100" w:afterAutospacing="1"/>
+        <w:rPr>
+          <w:rFonts w:ascii="標楷體" w:eastAsia="標楷體" w:hAnsi="標楷體" w:cs="新細明體" w:hint="eastAsia"/>
+          <w:kern w:val="0"/>
+          <w:szCs w:val="24"/>
+        </w:rPr>
+      </w:pPr>
+    </w:p>
+    <w:p>
+      <w:pPr>
+        <w:rPr>
+          <w:rFonts w:ascii="標楷體" w:eastAsia="標楷體" w:hAnsi="標楷體"/>
+        </w:rPr>
+      </w:pPr>
+    </w:p>
     <w:sectPr>
       <w:pgSz w:w="11906" w:h="16838"/>
       <w:pgMar w:top="1440" w:right="1800" w:bottom="1440" w:left="1800" w:header="851" w:footer="992" w:gutter="0"/>
@@ -550,8 +781,100 @@
       </w:pPr>
     </w:lvl>
   </w:abstractNum>
+  <w:abstractNum w:abstractNumId="1">
+    <w:nsid w:val="5F5803CE"/>
+    <w:multiLevelType w:val="hybridMultilevel"/>
+    <w:tmpl w:val="4CCCA912"/>
+    <w:lvl w:ilvl="0" w:tplc="BEB6E70C">
+      <w:start w:val="1"/>
+      <w:numFmt w:val="decimal"/>
+      <w:lvlText w:val="%1."/>
+      <w:lvlJc w:val="left"/>
+      <w:pPr>
+        <w:ind w:left="360" w:hanging="360"/>
+      </w:pPr>
+      <w:rPr>
+        <w:rFonts w:hAnsi="Symbol" w:hint="default"/>
+      </w:rPr>
+    </w:lvl>
+    <w:lvl w:ilvl="1" w:tplc="04090019" w:tentative="1">
+      <w:start w:val="1"/>
+      <w:numFmt w:val="ideographTraditional"/>
+      <w:lvlText w:val="%2、"/>
+      <w:lvlJc w:val="left"/>
+      <w:pPr>
+        <w:ind w:left="960" w:hanging="480"/>
+      </w:pPr>
+    </w:lvl>
+    <w:lvl w:ilvl="2" w:tplc="0409001B" w:tentative="1">
+      <w:start w:val="1"/>
+      <w:numFmt w:val="lowerRoman"/>
+      <w:lvlText w:val="%3."/>
+      <w:lvlJc w:val="right"/>
+      <w:pPr>
+        <w:ind w:left="1440" w:hanging="480"/>
+      </w:pPr>
+    </w:lvl>
+    <w:lvl w:ilvl="3" w:tplc="0409000F" w:tentative="1">
+      <w:start w:val="1"/>
+      <w:numFmt w:val="decimal"/>
+      <w:lvlText w:val="%4."/>
+      <w:lvlJc w:val="left"/>
+      <w:pPr>
+        <w:ind w:left="1920" w:hanging="480"/>
+      </w:pPr>
+    </w:lvl>
+    <w:lvl w:ilvl="4" w:tplc="04090019" w:tentative="1">
+      <w:start w:val="1"/>
+      <w:numFmt w:val="ideographTraditional"/>
+      <w:lvlText w:val="%5、"/>
+      <w:lvlJc w:val="left"/>
+      <w:pPr>
+        <w:ind w:left="2400" w:hanging="480"/>
+      </w:pPr>
+    </w:lvl>
+    <w:lvl w:ilvl="5" w:tplc="0409001B" w:tentative="1">
+      <w:start w:val="1"/>
+      <w:numFmt w:val="lowerRoman"/>
+      <w:lvlText w:val="%6."/>
+      <w:lvlJc w:val="right"/>
+      <w:pPr>
+        <w:ind w:left="2880" w:hanging="480"/>
+      </w:pPr>
+    </w:lvl>
+    <w:lvl w:ilvl="6" w:tplc="0409000F" w:tentative="1">
+      <w:start w:val="1"/>
+      <w:numFmt w:val="decimal"/>
+      <w:lvlText w:val="%7."/>
+      <w:lvlJc w:val="left"/>
+      <w:pPr>
+        <w:ind w:left="3360" w:hanging="480"/>
+      </w:pPr>
+    </w:lvl>
+    <w:lvl w:ilvl="7" w:tplc="04090019" w:tentative="1">
+      <w:start w:val="1"/>
+      <w:numFmt w:val="ideographTraditional"/>
+      <w:lvlText w:val="%8、"/>
+      <w:lvlJc w:val="left"/>
+      <w:pPr>
+        <w:ind w:left="3840" w:hanging="480"/>
+      </w:pPr>
+    </w:lvl>
+    <w:lvl w:ilvl="8" w:tplc="0409001B" w:tentative="1">
+      <w:start w:val="1"/>
+      <w:numFmt w:val="lowerRoman"/>
+      <w:lvlText w:val="%9."/>
+      <w:lvlJc w:val="right"/>
+      <w:pPr>
+        <w:ind w:left="4320" w:hanging="480"/>
+      </w:pPr>
+    </w:lvl>
+  </w:abstractNum>
   <w:num w:numId="1">
     <w:abstractNumId w:val="0"/>
+  </w:num>
+  <w:num w:numId="2">
+    <w:abstractNumId w:val="1"/>
   </w:num>
 </w:numbering>
 </file>
@@ -1024,6 +1347,33 @@
       <w:bCs/>
     </w:rPr>
   </w:style>
+  <w:style w:type="paragraph" w:styleId="a4">
+    <w:name w:val="List Paragraph"/>
+    <w:basedOn w:val="a"/>
+    <w:uiPriority w:val="34"/>
+    <w:qFormat/>
+    <w:rsid w:val="00153E37"/>
+    <w:pPr>
+      <w:ind w:leftChars="200" w:left="480"/>
+    </w:pPr>
+  </w:style>
+  <w:style w:type="paragraph" w:styleId="Web">
+    <w:name w:val="Normal (Web)"/>
+    <w:basedOn w:val="a"/>
+    <w:uiPriority w:val="99"/>
+    <w:semiHidden/>
+    <w:unhideWhenUsed/>
+    <w:rsid w:val="00075C64"/>
+    <w:pPr>
+      <w:widowControl/>
+      <w:spacing w:before="100" w:beforeAutospacing="1" w:after="100" w:afterAutospacing="1"/>
+    </w:pPr>
+    <w:rPr>
+      <w:rFonts w:ascii="新細明體" w:eastAsia="新細明體" w:hAnsi="新細明體" w:cs="新細明體"/>
+      <w:kern w:val="0"/>
+      <w:szCs w:val="24"/>
+    </w:rPr>
+  </w:style>
 </w:styles>
 </file>
 
